--- a/assignments/assignment_7.docx
+++ b/assignments/assignment_7.docx
@@ -1,6 +1,6 @@
 
 <file path=word/document.xml><?xml version="1.0" encoding="utf-8"?>
-<w:document xmlns:wpc="http://schemas.microsoft.com/office/word/2010/wordprocessingCanvas" xmlns:cx="http://schemas.microsoft.com/office/drawing/2014/chartex" xmlns:cx1="http://schemas.microsoft.com/office/drawing/2015/9/8/chartex" xmlns:cx2="http://schemas.microsoft.com/office/drawing/2015/10/21/chartex" xmlns:cx3="http://schemas.microsoft.com/office/drawing/2016/5/9/chartex" xmlns:cx4="http://schemas.microsoft.com/office/drawing/2016/5/10/chartex" xmlns:cx5="http://schemas.microsoft.com/office/drawing/2016/5/11/chartex" xmlns:cx6="http://schemas.microsoft.com/office/drawing/2016/5/12/chartex" xmlns:cx7="http://schemas.microsoft.com/office/drawing/2016/5/13/chartex" xmlns:cx8="http://schemas.microsoft.com/office/drawing/2016/5/14/chartex" xmlns:mc="http://schemas.openxmlformats.org/markup-compatibility/2006" xmlns:aink="http://schemas.microsoft.com/office/drawing/2016/ink" xmlns:am3d="http://schemas.microsoft.com/office/drawing/2017/model3d" xmlns:o="urn:schemas-microsoft-com:office:office" xmlns:r="http://schemas.openxmlformats.org/officeDocument/2006/relationships" xmlns:m="http://schemas.openxmlformats.org/officeDocument/2006/math" xmlns:v="urn:schemas-microsoft-com:vml" xmlns:wp14="http://schemas.microsoft.com/office/word/2010/wordprocessingDrawing" xmlns:wp="http://schemas.openxmlformats.org/drawingml/2006/wordprocessingDrawing" xmlns:w10="urn:schemas-microsoft-com:office:word" xmlns:w="http://schemas.openxmlformats.org/wordprocessingml/2006/main" xmlns:w14="http://schemas.microsoft.com/office/word/2010/wordml" xmlns:w15="http://schemas.microsoft.com/office/word/2012/wordml" xmlns:w16cid="http://schemas.microsoft.com/office/word/2016/wordml/cid" xmlns:w16se="http://schemas.microsoft.com/office/word/2015/wordml/symex" xmlns:wpg="http://schemas.microsoft.com/office/word/2010/wordprocessingGroup" xmlns:wpi="http://schemas.microsoft.com/office/word/2010/wordprocessingInk" xmlns:wne="http://schemas.microsoft.com/office/word/2006/wordml" xmlns:wps="http://schemas.microsoft.com/office/word/2010/wordprocessingShape" mc:Ignorable="w14 w15 w16se w16cid wp14">
+<w:document xmlns:wpc="http://schemas.microsoft.com/office/word/2010/wordprocessingCanvas" xmlns:cx="http://schemas.microsoft.com/office/drawing/2014/chartex" xmlns:cx1="http://schemas.microsoft.com/office/drawing/2015/9/8/chartex" xmlns:cx2="http://schemas.microsoft.com/office/drawing/2015/10/21/chartex" xmlns:cx3="http://schemas.microsoft.com/office/drawing/2016/5/9/chartex" xmlns:cx4="http://schemas.microsoft.com/office/drawing/2016/5/10/chartex" xmlns:cx5="http://schemas.microsoft.com/office/drawing/2016/5/11/chartex" xmlns:cx6="http://schemas.microsoft.com/office/drawing/2016/5/12/chartex" xmlns:cx7="http://schemas.microsoft.com/office/drawing/2016/5/13/chartex" xmlns:cx8="http://schemas.microsoft.com/office/drawing/2016/5/14/chartex" xmlns:mc="http://schemas.openxmlformats.org/markup-compatibility/2006" xmlns:aink="http://schemas.microsoft.com/office/drawing/2016/ink" xmlns:am3d="http://schemas.microsoft.com/office/drawing/2017/model3d" xmlns:o="urn:schemas-microsoft-com:office:office" xmlns:r="http://schemas.openxmlformats.org/officeDocument/2006/relationships" xmlns:m="http://schemas.openxmlformats.org/officeDocument/2006/math" xmlns:v="urn:schemas-microsoft-com:vml" xmlns:wp14="http://schemas.microsoft.com/office/word/2010/wordprocessingDrawing" xmlns:wp="http://schemas.openxmlformats.org/drawingml/2006/wordprocessingDrawing" xmlns:w10="urn:schemas-microsoft-com:office:word" xmlns:w="http://schemas.openxmlformats.org/wordprocessingml/2006/main" xmlns:w14="http://schemas.microsoft.com/office/word/2010/wordml" xmlns:w15="http://schemas.microsoft.com/office/word/2012/wordml" xmlns:w16cex="http://schemas.microsoft.com/office/word/2018/wordml/cex" xmlns:w16cid="http://schemas.microsoft.com/office/word/2016/wordml/cid" xmlns:w16="http://schemas.microsoft.com/office/word/2018/wordml" xmlns:w16se="http://schemas.microsoft.com/office/word/2015/wordml/symex" xmlns:wpg="http://schemas.microsoft.com/office/word/2010/wordprocessingGroup" xmlns:wpi="http://schemas.microsoft.com/office/word/2010/wordprocessingInk" xmlns:wne="http://schemas.microsoft.com/office/word/2006/wordml" xmlns:wps="http://schemas.microsoft.com/office/word/2010/wordprocessingShape" mc:Ignorable="w14 w15 w16se w16cid w16 w16cex wp14">
   <w:body>
     <w:p>
       <w:pPr>
@@ -15,7 +15,7 @@
           <w:noProof/>
         </w:rPr>
         <w:drawing>
-          <wp:inline distT="0" distB="0" distL="0" distR="0">
+          <wp:inline distT="0" distB="0" distL="0" distR="0" wp14:anchorId="2427EAB4" wp14:editId="2A63B383">
             <wp:extent cx="1515534" cy="933992"/>
             <wp:effectExtent l="0" t="0" r="0" b="6350"/>
             <wp:docPr id="1" name="Picture 1" descr="Logo, icon&#10;&#10;Description automatically generated"/>
@@ -187,7 +187,29 @@
         <w:rPr>
           <w:lang w:bidi="he-IL"/>
         </w:rPr>
-        <w:t>, for example) in your CV website that takes us to a new page, there you will display the exctructed  “LIST USERS” in any format you wish.</w:t>
+        <w:t xml:space="preserve">, for example) in your CV website that takes us to a new page, there you will display the </w:t>
+      </w:r>
+      <w:proofErr w:type="spellStart"/>
+      <w:proofErr w:type="gramStart"/>
+      <w:r>
+        <w:rPr>
+          <w:lang w:bidi="he-IL"/>
+        </w:rPr>
+        <w:t>exctructed</w:t>
+      </w:r>
+      <w:proofErr w:type="spellEnd"/>
+      <w:r>
+        <w:rPr>
+          <w:lang w:bidi="he-IL"/>
+        </w:rPr>
+        <w:t xml:space="preserve">  “</w:t>
+      </w:r>
+      <w:proofErr w:type="gramEnd"/>
+      <w:r>
+        <w:rPr>
+          <w:lang w:bidi="he-IL"/>
+        </w:rPr>
+        <w:t>LIST USERS” in any format you wish.</w:t>
       </w:r>
     </w:p>
     <w:p>
@@ -217,13 +239,41 @@
         <w:rPr>
           <w:lang w:bidi="he-IL"/>
         </w:rPr>
-        <w:t xml:space="preserve"> websites</w:t>
-      </w:r>
-      <w:r>
-        <w:rPr>
-          <w:lang w:bidi="he-IL"/>
-        </w:rPr>
-        <w:t>, and show all URL components by examples from those websites. (protocol, hostname, relative path, query-paramenters)</w:t>
+        <w:t xml:space="preserve"> </w:t>
+      </w:r>
+      <w:proofErr w:type="gramStart"/>
+      <w:r>
+        <w:rPr>
+          <w:lang w:bidi="he-IL"/>
+        </w:rPr>
+        <w:t>websites</w:t>
+      </w:r>
+      <w:r>
+        <w:rPr>
+          <w:lang w:bidi="he-IL"/>
+        </w:rPr>
+        <w:t>, and</w:t>
+      </w:r>
+      <w:proofErr w:type="gramEnd"/>
+      <w:r>
+        <w:rPr>
+          <w:lang w:bidi="he-IL"/>
+        </w:rPr>
+        <w:t xml:space="preserve"> show all URL components by examples from those websites. (protocol, hostname, relative path, query-</w:t>
+      </w:r>
+      <w:proofErr w:type="spellStart"/>
+      <w:r>
+        <w:rPr>
+          <w:lang w:bidi="he-IL"/>
+        </w:rPr>
+        <w:t>paramenters</w:t>
+      </w:r>
+      <w:proofErr w:type="spellEnd"/>
+      <w:r>
+        <w:rPr>
+          <w:lang w:bidi="he-IL"/>
+        </w:rPr>
+        <w:t>)</w:t>
       </w:r>
     </w:p>
     <w:p>
@@ -255,13 +305,23 @@
         </w:rPr>
         <w:t xml:space="preserve">load PyCharm on your local machine and create a new flask project. Make one usage of just </w:t>
       </w:r>
+      <w:proofErr w:type="gramStart"/>
       <w:r>
         <w:rPr>
           <w:i/>
           <w:iCs/>
           <w:lang w:bidi="he-IL"/>
         </w:rPr>
-        <w:t>redirect()</w:t>
+        <w:t>redirect(</w:t>
+      </w:r>
+      <w:proofErr w:type="gramEnd"/>
+      <w:r>
+        <w:rPr>
+          <w:i/>
+          <w:iCs/>
+          <w:lang w:bidi="he-IL"/>
+        </w:rPr>
+        <w:t>)</w:t>
       </w:r>
       <w:r>
         <w:rPr>
@@ -461,7 +521,21 @@
         <w:rPr>
           <w:lang w:bidi="he-IL"/>
         </w:rPr>
-        <w:t xml:space="preserve">About git and github: </w:t>
+        <w:t xml:space="preserve">About git and </w:t>
+      </w:r>
+      <w:proofErr w:type="spellStart"/>
+      <w:r>
+        <w:rPr>
+          <w:lang w:bidi="he-IL"/>
+        </w:rPr>
+        <w:t>github</w:t>
+      </w:r>
+      <w:proofErr w:type="spellEnd"/>
+      <w:r>
+        <w:rPr>
+          <w:lang w:bidi="he-IL"/>
+        </w:rPr>
+        <w:t xml:space="preserve">: </w:t>
       </w:r>
       <w:hyperlink r:id="rId10" w:history="1">
         <w:r>
@@ -524,13 +598,22 @@
         <w:rPr>
           <w:lang w:bidi="he-IL"/>
         </w:rPr>
-        <w:t xml:space="preserve"> report with descriptions of what you did in bulletpoints</w:t>
-      </w:r>
-      <w:r>
-        <w:rPr>
-          <w:lang w:bidi="he-IL"/>
-        </w:rPr>
-        <w:t>. It will help us to see the changes you did and where we can find them in your github repo.</w:t>
+        <w:t xml:space="preserve"> report with descriptions of what you did in </w:t>
+      </w:r>
+      <w:r>
+        <w:rPr>
+          <w:b/>
+          <w:bCs/>
+          <w:u w:val="single"/>
+          <w:lang w:bidi="he-IL"/>
+        </w:rPr>
+        <w:t>bullet points</w:t>
+      </w:r>
+      <w:r>
+        <w:rPr>
+          <w:lang w:bidi="he-IL"/>
+        </w:rPr>
+        <w:t>. It will help us to see the changes you did and where we can find them in your GitHub repo.</w:t>
       </w:r>
     </w:p>
     <w:p>
@@ -548,10 +631,21 @@
         <w:rPr>
           <w:lang w:bidi="he-IL"/>
         </w:rPr>
-        <w:t>Attach the link to your github repo in the report.</w:t>
-      </w:r>
-      <w:bookmarkStart w:id="0" w:name="_GoBack"/>
-      <w:bookmarkEnd w:id="0"/>
+        <w:t xml:space="preserve">Attach the link to your GitHub repo </w:t>
+      </w:r>
+      <w:r>
+        <w:rPr>
+          <w:u w:val="single"/>
+          <w:lang w:bidi="he-IL"/>
+        </w:rPr>
+        <w:t>at the top</w:t>
+      </w:r>
+      <w:r>
+        <w:rPr>
+          <w:lang w:bidi="he-IL"/>
+        </w:rPr>
+        <w:t xml:space="preserve"> of the report.</w:t>
+      </w:r>
     </w:p>
     <w:p>
       <w:pPr>
@@ -568,13 +662,33 @@
         <w:rPr>
           <w:lang w:bidi="he-IL"/>
         </w:rPr>
-        <w:t>The length of the repport don’t have to be more than one paper</w:t>
-      </w:r>
-      <w:r>
-        <w:rPr>
-          <w:lang w:bidi="he-IL"/>
-        </w:rPr>
-        <w:t>.</w:t>
+        <w:t xml:space="preserve">Write down </w:t>
+      </w:r>
+      <w:r>
+        <w:rPr>
+          <w:u w:val="single"/>
+          <w:lang w:bidi="he-IL"/>
+        </w:rPr>
+        <w:t>your name</w:t>
+      </w:r>
+      <w:r>
+        <w:rPr>
+          <w:lang w:bidi="he-IL"/>
+        </w:rPr>
+        <w:t xml:space="preserve"> and </w:t>
+      </w:r>
+      <w:r>
+        <w:rPr>
+          <w:u w:val="single"/>
+          <w:lang w:bidi="he-IL"/>
+        </w:rPr>
+        <w:t>ID</w:t>
+      </w:r>
+      <w:r>
+        <w:rPr>
+          <w:lang w:bidi="he-IL"/>
+        </w:rPr>
+        <w:t xml:space="preserve"> at the title.</w:t>
       </w:r>
     </w:p>
     <w:p>
@@ -592,7 +706,7 @@
         <w:rPr>
           <w:lang w:bidi="he-IL"/>
         </w:rPr>
-        <w:t>In this particular assignment only sections 1 and 2 will be in your submission (no need to report about the section 3).</w:t>
+        <w:t>The length of the report doesn’t have to be more than one paper.</w:t>
       </w:r>
     </w:p>
     <w:p>
@@ -610,13 +724,88 @@
         <w:rPr>
           <w:lang w:bidi="he-IL"/>
         </w:rPr>
-        <w:t>You need submit the report by 22.12.20</w:t>
-      </w:r>
-      <w:r>
-        <w:rPr>
-          <w:lang w:bidi="he-IL"/>
-        </w:rPr>
-        <w:t xml:space="preserve"> in a </w:t>
+        <w:t xml:space="preserve">The format of the report – </w:t>
+      </w:r>
+      <w:r>
+        <w:rPr>
+          <w:b/>
+          <w:bCs/>
+          <w:u w:val="single"/>
+          <w:lang w:bidi="he-IL"/>
+        </w:rPr>
+        <w:t>PDF</w:t>
+      </w:r>
+      <w:r>
+        <w:rPr>
+          <w:lang w:bidi="he-IL"/>
+        </w:rPr>
+        <w:t xml:space="preserve"> file.</w:t>
+      </w:r>
+    </w:p>
+    <w:p>
+      <w:pPr>
+        <w:pStyle w:val="ListParagraph"/>
+        <w:numPr>
+          <w:ilvl w:val="0"/>
+          <w:numId w:val="4"/>
+        </w:numPr>
+        <w:rPr>
+          <w:lang w:bidi="he-IL"/>
+        </w:rPr>
+      </w:pPr>
+      <w:r>
+        <w:rPr>
+          <w:lang w:bidi="he-IL"/>
+        </w:rPr>
+        <w:t>In this particular assignment only sections 1 and 2 will be in your submission (no need to report about the section 3).</w:t>
+      </w:r>
+    </w:p>
+    <w:p>
+      <w:pPr>
+        <w:pStyle w:val="ListParagraph"/>
+        <w:numPr>
+          <w:ilvl w:val="0"/>
+          <w:numId w:val="4"/>
+        </w:numPr>
+        <w:rPr>
+          <w:lang w:bidi="he-IL"/>
+        </w:rPr>
+      </w:pPr>
+      <w:r>
+        <w:rPr>
+          <w:lang w:bidi="he-IL"/>
+        </w:rPr>
+        <w:t xml:space="preserve">You need </w:t>
+      </w:r>
+      <w:r>
+        <w:rPr>
+          <w:lang w:bidi="he-IL"/>
+        </w:rPr>
+        <w:t>upload</w:t>
+      </w:r>
+      <w:r>
+        <w:rPr>
+          <w:lang w:bidi="he-IL"/>
+        </w:rPr>
+        <w:t xml:space="preserve"> th</w:t>
+      </w:r>
+      <w:r>
+        <w:rPr>
+          <w:lang w:bidi="he-IL"/>
+        </w:rPr>
+        <w:t>is</w:t>
+      </w:r>
+      <w:r>
+        <w:rPr>
+          <w:lang w:bidi="he-IL"/>
+        </w:rPr>
+        <w:t xml:space="preserve"> report </w:t>
+      </w:r>
+      <w:r>
+        <w:rPr>
+          <w:lang w:bidi="he-IL"/>
+        </w:rPr>
+        <w:t xml:space="preserve">in a </w:t>
       </w:r>
       <w:r>
         <w:rPr>
@@ -628,7 +817,25 @@
         <w:rPr>
           <w:lang w:bidi="he-IL"/>
         </w:rPr>
-        <w:t>subbmission box in the moodle website.</w:t>
+        <w:t>submission</w:t>
+      </w:r>
+      <w:r>
+        <w:rPr>
+          <w:lang w:bidi="he-IL"/>
+        </w:rPr>
+        <w:t xml:space="preserve"> box in the </w:t>
+      </w:r>
+      <w:r>
+        <w:rPr>
+          <w:lang w:bidi="he-IL"/>
+        </w:rPr>
+        <w:t>Moodle</w:t>
+      </w:r>
+      <w:r>
+        <w:rPr>
+          <w:lang w:bidi="he-IL"/>
+        </w:rPr>
+        <w:t xml:space="preserve"> website.</w:t>
       </w:r>
     </w:p>
     <w:p>
@@ -649,7 +856,7 @@
 </file>
 
 <file path=word/numbering.xml><?xml version="1.0" encoding="utf-8"?>
-<w:numbering xmlns:wpc="http://schemas.microsoft.com/office/word/2010/wordprocessingCanvas" xmlns:cx="http://schemas.microsoft.com/office/drawing/2014/chartex" xmlns:cx1="http://schemas.microsoft.com/office/drawing/2015/9/8/chartex" xmlns:cx2="http://schemas.microsoft.com/office/drawing/2015/10/21/chartex" xmlns:cx3="http://schemas.microsoft.com/office/drawing/2016/5/9/chartex" xmlns:cx4="http://schemas.microsoft.com/office/drawing/2016/5/10/chartex" xmlns:cx5="http://schemas.microsoft.com/office/drawing/2016/5/11/chartex" xmlns:cx6="http://schemas.microsoft.com/office/drawing/2016/5/12/chartex" xmlns:cx7="http://schemas.microsoft.com/office/drawing/2016/5/13/chartex" xmlns:cx8="http://schemas.microsoft.com/office/drawing/2016/5/14/chartex" xmlns:mc="http://schemas.openxmlformats.org/markup-compatibility/2006" xmlns:aink="http://schemas.microsoft.com/office/drawing/2016/ink" xmlns:am3d="http://schemas.microsoft.com/office/drawing/2017/model3d" xmlns:o="urn:schemas-microsoft-com:office:office" xmlns:r="http://schemas.openxmlformats.org/officeDocument/2006/relationships" xmlns:m="http://schemas.openxmlformats.org/officeDocument/2006/math" xmlns:v="urn:schemas-microsoft-com:vml" xmlns:wp14="http://schemas.microsoft.com/office/word/2010/wordprocessingDrawing" xmlns:wp="http://schemas.openxmlformats.org/drawingml/2006/wordprocessingDrawing" xmlns:w10="urn:schemas-microsoft-com:office:word" xmlns:w="http://schemas.openxmlformats.org/wordprocessingml/2006/main" xmlns:w14="http://schemas.microsoft.com/office/word/2010/wordml" xmlns:w15="http://schemas.microsoft.com/office/word/2012/wordml" xmlns:w16cid="http://schemas.microsoft.com/office/word/2016/wordml/cid" xmlns:w16se="http://schemas.microsoft.com/office/word/2015/wordml/symex" xmlns:wpg="http://schemas.microsoft.com/office/word/2010/wordprocessingGroup" xmlns:wpi="http://schemas.microsoft.com/office/word/2010/wordprocessingInk" xmlns:wne="http://schemas.microsoft.com/office/word/2006/wordml" xmlns:wps="http://schemas.microsoft.com/office/word/2010/wordprocessingShape" mc:Ignorable="w14 w15 w16se w16cid wp14">
+<w:numbering xmlns:wpc="http://schemas.microsoft.com/office/word/2010/wordprocessingCanvas" xmlns:cx="http://schemas.microsoft.com/office/drawing/2014/chartex" xmlns:cx1="http://schemas.microsoft.com/office/drawing/2015/9/8/chartex" xmlns:cx2="http://schemas.microsoft.com/office/drawing/2015/10/21/chartex" xmlns:cx3="http://schemas.microsoft.com/office/drawing/2016/5/9/chartex" xmlns:cx4="http://schemas.microsoft.com/office/drawing/2016/5/10/chartex" xmlns:cx5="http://schemas.microsoft.com/office/drawing/2016/5/11/chartex" xmlns:cx6="http://schemas.microsoft.com/office/drawing/2016/5/12/chartex" xmlns:cx7="http://schemas.microsoft.com/office/drawing/2016/5/13/chartex" xmlns:cx8="http://schemas.microsoft.com/office/drawing/2016/5/14/chartex" xmlns:mc="http://schemas.openxmlformats.org/markup-compatibility/2006" xmlns:aink="http://schemas.microsoft.com/office/drawing/2016/ink" xmlns:am3d="http://schemas.microsoft.com/office/drawing/2017/model3d" xmlns:o="urn:schemas-microsoft-com:office:office" xmlns:r="http://schemas.openxmlformats.org/officeDocument/2006/relationships" xmlns:m="http://schemas.openxmlformats.org/officeDocument/2006/math" xmlns:v="urn:schemas-microsoft-com:vml" xmlns:wp14="http://schemas.microsoft.com/office/word/2010/wordprocessingDrawing" xmlns:wp="http://schemas.openxmlformats.org/drawingml/2006/wordprocessingDrawing" xmlns:w10="urn:schemas-microsoft-com:office:word" xmlns:w="http://schemas.openxmlformats.org/wordprocessingml/2006/main" xmlns:w14="http://schemas.microsoft.com/office/word/2010/wordml" xmlns:w15="http://schemas.microsoft.com/office/word/2012/wordml" xmlns:w16cex="http://schemas.microsoft.com/office/word/2018/wordml/cex" xmlns:w16cid="http://schemas.microsoft.com/office/word/2016/wordml/cid" xmlns:w16="http://schemas.microsoft.com/office/word/2018/wordml" xmlns:w16se="http://schemas.microsoft.com/office/word/2015/wordml/symex" xmlns:wpg="http://schemas.microsoft.com/office/word/2010/wordprocessingGroup" xmlns:wpi="http://schemas.microsoft.com/office/word/2010/wordprocessingInk" xmlns:wne="http://schemas.microsoft.com/office/word/2006/wordml" xmlns:wps="http://schemas.microsoft.com/office/word/2010/wordprocessingShape" mc:Ignorable="w14 w15 w16se w16cid w16 w16cex wp14">
   <w:abstractNum w:abstractNumId="0" w15:restartNumberingAfterBreak="0">
     <w:nsid w:val="00F85042"/>
     <w:multiLevelType w:val="hybridMultilevel"/>
@@ -1094,7 +1301,7 @@
 </file>
 
 <file path=word/styles.xml><?xml version="1.0" encoding="utf-8"?>
-<w:styles xmlns:mc="http://schemas.openxmlformats.org/markup-compatibility/2006" xmlns:r="http://schemas.openxmlformats.org/officeDocument/2006/relationships" xmlns:w="http://schemas.openxmlformats.org/wordprocessingml/2006/main" xmlns:w14="http://schemas.microsoft.com/office/word/2010/wordml" xmlns:w15="http://schemas.microsoft.com/office/word/2012/wordml" xmlns:w16cid="http://schemas.microsoft.com/office/word/2016/wordml/cid" xmlns:w16se="http://schemas.microsoft.com/office/word/2015/wordml/symex" mc:Ignorable="w14 w15 w16se w16cid">
+<w:styles xmlns:mc="http://schemas.openxmlformats.org/markup-compatibility/2006" xmlns:r="http://schemas.openxmlformats.org/officeDocument/2006/relationships" xmlns:w="http://schemas.openxmlformats.org/wordprocessingml/2006/main" xmlns:w14="http://schemas.microsoft.com/office/word/2010/wordml" xmlns:w15="http://schemas.microsoft.com/office/word/2012/wordml" xmlns:w16cex="http://schemas.microsoft.com/office/word/2018/wordml/cex" xmlns:w16cid="http://schemas.microsoft.com/office/word/2016/wordml/cid" xmlns:w16="http://schemas.microsoft.com/office/word/2018/wordml" xmlns:w16se="http://schemas.microsoft.com/office/word/2015/wordml/symex" mc:Ignorable="w14 w15 w16se w16cid w16 w16cex">
   <w:docDefaults>
     <w:rPrDefault>
       <w:rPr>
